--- a/bulletpoints.docx
+++ b/bulletpoints.docx
@@ -23,19 +23,15 @@
       <w:r>
         <w:t xml:space="preserve">Hardware kostet </w:t>
       </w:r>
-      <w:proofErr w:type="spellStart"/>
-      <w:r>
-        <w:t>geld</w:t>
-      </w:r>
-      <w:proofErr w:type="spellEnd"/>
+      <w:r>
+        <w:t>Geld</w:t>
+      </w:r>
       <w:r>
         <w:t xml:space="preserve"> und kann </w:t>
       </w:r>
-      <w:proofErr w:type="spellStart"/>
-      <w:r>
-        <w:t>verzögerungen</w:t>
-      </w:r>
-      <w:proofErr w:type="spellEnd"/>
+      <w:r>
+        <w:t>Verzögerungen</w:t>
+      </w:r>
       <w:r>
         <w:t xml:space="preserve"> verursachen</w:t>
       </w:r>
@@ -51,11 +47,9 @@
       <w:r>
         <w:t xml:space="preserve">Anhand von </w:t>
       </w:r>
-      <w:proofErr w:type="spellStart"/>
-      <w:r>
-        <w:t>beispiel</w:t>
-      </w:r>
-      <w:proofErr w:type="spellEnd"/>
+      <w:r>
+        <w:t>Beispiel</w:t>
+      </w:r>
       <w:r>
         <w:t xml:space="preserve"> zeigen</w:t>
       </w:r>
@@ -73,78 +67,72 @@
       <w:r>
         <w:t xml:space="preserve">Kurz: ALU, Multiplexer, </w:t>
       </w:r>
+      <w:r>
+        <w:t>Operatoren</w:t>
+      </w:r>
+      <w:r>
+        <w:t xml:space="preserve">  </w:t>
+      </w:r>
+    </w:p>
+    <w:p>
+      <w:r>
+        <w:t xml:space="preserve">Was </w:t>
+      </w:r>
+      <w:proofErr w:type="gramStart"/>
+      <w:r>
+        <w:t>ist :</w:t>
+      </w:r>
+      <w:proofErr w:type="gramEnd"/>
+    </w:p>
+    <w:p>
       <w:proofErr w:type="spellStart"/>
       <w:r>
-        <w:t>operatoren</w:t>
+        <w:t>Allocation</w:t>
       </w:r>
       <w:proofErr w:type="spellEnd"/>
-      <w:r>
-        <w:t xml:space="preserve">  </w:t>
-      </w:r>
-    </w:p>
-    <w:p>
-      <w:r>
-        <w:t xml:space="preserve">Was </w:t>
+    </w:p>
+    <w:p>
+      <w:r>
+        <w:t>Binding</w:t>
+      </w:r>
+    </w:p>
+    <w:p>
+      <w:r>
+        <w:t>Sharing</w:t>
+      </w:r>
+    </w:p>
+    <w:p>
+      <w:pPr>
+        <w:rPr>
+          <w:b/>
+          <w:bCs/>
+          <w:u w:val="single"/>
+        </w:rPr>
+      </w:pPr>
+      <w:r>
+        <w:rPr>
+          <w:b/>
+          <w:bCs/>
+          <w:u w:val="single"/>
+        </w:rPr>
+        <w:t>Grundlegend</w:t>
+      </w:r>
+    </w:p>
+    <w:p>
+      <w:r>
+        <w:t>Kompatibilität</w:t>
+      </w:r>
+      <w:r>
+        <w:t xml:space="preserve"> </w:t>
       </w:r>
       <w:proofErr w:type="gramStart"/>
       <w:r>
-        <w:t>ist :</w:t>
+        <w:t xml:space="preserve">und  </w:t>
+      </w:r>
+      <w:r>
+        <w:t>Konflikt</w:t>
       </w:r>
       <w:proofErr w:type="gramEnd"/>
-    </w:p>
-    <w:p>
-      <w:proofErr w:type="spellStart"/>
-      <w:r>
-        <w:t>Allocation</w:t>
-      </w:r>
-      <w:proofErr w:type="spellEnd"/>
-    </w:p>
-    <w:p>
-      <w:r>
-        <w:t>Binding</w:t>
-      </w:r>
-    </w:p>
-    <w:p>
-      <w:r>
-        <w:t>Sharing</w:t>
-      </w:r>
-    </w:p>
-    <w:p>
-      <w:pPr>
-        <w:rPr>
-          <w:b/>
-          <w:bCs/>
-          <w:u w:val="single"/>
-        </w:rPr>
-      </w:pPr>
-      <w:r>
-        <w:rPr>
-          <w:b/>
-          <w:bCs/>
-          <w:u w:val="single"/>
-        </w:rPr>
-        <w:t>Grundlegend</w:t>
-      </w:r>
-    </w:p>
-    <w:p>
-      <w:proofErr w:type="spellStart"/>
-      <w:r>
-        <w:t>Kompatiblitäts</w:t>
-      </w:r>
-      <w:proofErr w:type="spellEnd"/>
-      <w:r>
-        <w:t xml:space="preserve"> </w:t>
-      </w:r>
-      <w:proofErr w:type="gramStart"/>
-      <w:r>
-        <w:t xml:space="preserve">und  </w:t>
-      </w:r>
-      <w:proofErr w:type="spellStart"/>
-      <w:r>
-        <w:t>konflikt</w:t>
-      </w:r>
-      <w:proofErr w:type="spellEnd"/>
-      <w:proofErr w:type="gramEnd"/>
       <w:r>
         <w:t xml:space="preserve"> -graphen</w:t>
       </w:r>
@@ -153,11 +141,9 @@
       <w:r>
         <w:t xml:space="preserve">Strategien zur </w:t>
       </w:r>
-      <w:proofErr w:type="spellStart"/>
-      <w:r>
-        <w:t>architektur</w:t>
-      </w:r>
-      <w:proofErr w:type="spellEnd"/>
+      <w:r>
+        <w:t>Architektur</w:t>
+      </w:r>
       <w:r>
         <w:t xml:space="preserve"> Optimierung</w:t>
       </w:r>

--- a/bulletpoints.docx
+++ b/bulletpoints.docx
@@ -78,11 +78,9 @@
       <w:r>
         <w:t xml:space="preserve">Was </w:t>
       </w:r>
-      <w:proofErr w:type="gramStart"/>
-      <w:r>
-        <w:t>ist :</w:t>
-      </w:r>
-      <w:proofErr w:type="gramEnd"/>
+      <w:r>
+        <w:t>ist:</w:t>
+      </w:r>
     </w:p>
     <w:p>
       <w:proofErr w:type="spellStart"/>
@@ -125,14 +123,9 @@
       <w:r>
         <w:t xml:space="preserve"> </w:t>
       </w:r>
-      <w:proofErr w:type="gramStart"/>
-      <w:r>
-        <w:t xml:space="preserve">und  </w:t>
-      </w:r>
-      <w:r>
-        <w:t>Konflikt</w:t>
-      </w:r>
-      <w:proofErr w:type="gramEnd"/>
+      <w:r>
+        <w:t>und Konflikt</w:t>
+      </w:r>
       <w:r>
         <w:t xml:space="preserve"> -graphen</w:t>
       </w:r>
@@ -213,6 +206,46 @@
       </w:r>
     </w:p>
     <w:p>
+      <w:pPr>
+        <w:rPr>
+          <w:b/>
+          <w:u w:val="single"/>
+        </w:rPr>
+      </w:pPr>
+      <w:r>
+        <w:rPr>
+          <w:b/>
+          <w:u w:val="single"/>
+        </w:rPr>
+        <w:t xml:space="preserve">Sharing and Binding </w:t>
+      </w:r>
+      <w:proofErr w:type="spellStart"/>
+      <w:r>
+        <w:rPr>
+          <w:b/>
+          <w:u w:val="single"/>
+        </w:rPr>
+        <w:t>for</w:t>
+      </w:r>
+      <w:proofErr w:type="spellEnd"/>
+      <w:r>
+        <w:rPr>
+          <w:b/>
+          <w:u w:val="single"/>
+        </w:rPr>
+        <w:t xml:space="preserve"> General </w:t>
+      </w:r>
+      <w:proofErr w:type="spellStart"/>
+      <w:r>
+        <w:rPr>
+          <w:b/>
+          <w:u w:val="single"/>
+        </w:rPr>
+        <w:t>Circuits</w:t>
+      </w:r>
+      <w:proofErr w:type="spellEnd"/>
+    </w:p>
+    <w:p>
       <w:proofErr w:type="spellStart"/>
       <w:r>
         <w:t>Unconstrained</w:t>
@@ -291,16 +324,14 @@
         </w:rPr>
         <w:t xml:space="preserve">Gibt es Aussichten, Forschung, Neue </w:t>
       </w:r>
-      <w:proofErr w:type="gramStart"/>
       <w:r>
         <w:rPr>
           <w:b/>
           <w:bCs/>
           <w:u w:val="single"/>
         </w:rPr>
-        <w:t>Ergebnisse ?</w:t>
-      </w:r>
-      <w:proofErr w:type="gramEnd"/>
+        <w:t>Ergebnisse?</w:t>
+      </w:r>
       <w:r>
         <w:rPr>
           <w:b/>
